--- a/Assessment 2.docx
+++ b/Assessment 2.docx
@@ -153,7 +153,7 @@
             </w:rPr>
             <w:fldChar w:fldCharType="separate"/>
           </w:r>
-          <w:hyperlink w:anchor="_Toc120450986" w:history="1">
+          <w:hyperlink w:anchor="_Toc120546093" w:history="1">
             <w:r>
               <w:rPr>
                 <w:rStyle w:val="Hyperlink"/>
@@ -188,7 +188,7 @@
                 <w:noProof/>
                 <w:webHidden/>
               </w:rPr>
-              <w:instrText xml:space="preserve"> PAGEREF _Toc120450986 \h </w:instrText>
+              <w:instrText xml:space="preserve"> PAGEREF _Toc120546093 \h </w:instrText>
             </w:r>
             <w:r>
               <w:rPr>
@@ -230,14 +230,13 @@
               <w:lang w:eastAsia="en-NZ"/>
             </w:rPr>
           </w:pPr>
-          <w:hyperlink w:anchor="_Toc120450987" w:history="1">
+          <w:hyperlink w:anchor="_Toc120546094" w:history="1">
             <w:r>
               <w:rPr>
                 <w:rStyle w:val="Hyperlink"/>
-                <w:rFonts w:ascii="Segoe UI Symbol" w:hAnsi="Segoe UI Symbol" w:cs="Segoe UI Symbol"/>
-                <w:noProof/>
-              </w:rPr>
-              <w:t>❖ System Modelling</w:t>
+                <w:noProof/>
+              </w:rPr>
+              <w:t>Team members and responsibilities</w:t>
             </w:r>
             <w:r>
               <w:rPr>
@@ -258,7 +257,7 @@
                 <w:noProof/>
                 <w:webHidden/>
               </w:rPr>
-              <w:instrText xml:space="preserve"> PAGEREF _Toc120450987 \h </w:instrText>
+              <w:instrText xml:space="preserve"> PAGEREF _Toc120546094 \h </w:instrText>
             </w:r>
             <w:r>
               <w:rPr>
@@ -300,14 +299,13 @@
               <w:lang w:eastAsia="en-NZ"/>
             </w:rPr>
           </w:pPr>
-          <w:hyperlink w:anchor="_Toc120450988" w:history="1">
+          <w:hyperlink w:anchor="_Toc120546095" w:history="1">
             <w:r>
               <w:rPr>
                 <w:rStyle w:val="Hyperlink"/>
-                <w:rFonts w:ascii="Segoe UI Symbol" w:hAnsi="Segoe UI Symbol" w:cs="Segoe UI Symbol"/>
-                <w:noProof/>
-              </w:rPr>
-              <w:t>❖ Project Implementation Screenshots</w:t>
+                <w:noProof/>
+              </w:rPr>
+              <w:t>Goals and Objectives</w:t>
             </w:r>
             <w:r>
               <w:rPr>
@@ -328,7 +326,7 @@
                 <w:noProof/>
                 <w:webHidden/>
               </w:rPr>
-              <w:instrText xml:space="preserve"> PAGEREF _Toc120450988 \h </w:instrText>
+              <w:instrText xml:space="preserve"> PAGEREF _Toc120546095 \h </w:instrText>
             </w:r>
             <w:r>
               <w:rPr>
@@ -348,7 +346,7 @@
                 <w:noProof/>
                 <w:webHidden/>
               </w:rPr>
-              <w:t>3</w:t>
+              <w:t>2</w:t>
             </w:r>
             <w:r>
               <w:rPr>
@@ -370,14 +368,14 @@
               <w:lang w:eastAsia="en-NZ"/>
             </w:rPr>
           </w:pPr>
-          <w:hyperlink w:anchor="_Toc120450989" w:history="1">
+          <w:hyperlink w:anchor="_Toc120546096" w:history="1">
             <w:r>
               <w:rPr>
                 <w:rStyle w:val="Hyperlink"/>
                 <w:rFonts w:ascii="Segoe UI Symbol" w:hAnsi="Segoe UI Symbol" w:cs="Segoe UI Symbol"/>
                 <w:noProof/>
               </w:rPr>
-              <w:t>❖ Project Functionality Testing</w:t>
+              <w:t>❖ System Modelling</w:t>
             </w:r>
             <w:r>
               <w:rPr>
@@ -398,7 +396,7 @@
                 <w:noProof/>
                 <w:webHidden/>
               </w:rPr>
-              <w:instrText xml:space="preserve"> PAGEREF _Toc120450989 \h </w:instrText>
+              <w:instrText xml:space="preserve"> PAGEREF _Toc120546096 \h </w:instrText>
             </w:r>
             <w:r>
               <w:rPr>
@@ -418,7 +416,7 @@
                 <w:noProof/>
                 <w:webHidden/>
               </w:rPr>
-              <w:t>3</w:t>
+              <w:t>2</w:t>
             </w:r>
             <w:r>
               <w:rPr>
@@ -440,14 +438,14 @@
               <w:lang w:eastAsia="en-NZ"/>
             </w:rPr>
           </w:pPr>
-          <w:hyperlink w:anchor="_Toc120450990" w:history="1">
+          <w:hyperlink w:anchor="_Toc120546097" w:history="1">
             <w:r>
               <w:rPr>
                 <w:rStyle w:val="Hyperlink"/>
                 <w:rFonts w:ascii="Segoe UI Symbol" w:hAnsi="Segoe UI Symbol" w:cs="Segoe UI Symbol"/>
                 <w:noProof/>
               </w:rPr>
-              <w:t>❖ Installation Guide</w:t>
+              <w:t>❖ Project Implementation Screenshots</w:t>
             </w:r>
             <w:r>
               <w:rPr>
@@ -468,7 +466,7 @@
                 <w:noProof/>
                 <w:webHidden/>
               </w:rPr>
-              <w:instrText xml:space="preserve"> PAGEREF _Toc120450990 \h </w:instrText>
+              <w:instrText xml:space="preserve"> PAGEREF _Toc120546097 \h </w:instrText>
             </w:r>
             <w:r>
               <w:rPr>
@@ -488,7 +486,7 @@
                 <w:noProof/>
                 <w:webHidden/>
               </w:rPr>
-              <w:t>4</w:t>
+              <w:t>5</w:t>
             </w:r>
             <w:r>
               <w:rPr>
@@ -510,14 +508,14 @@
               <w:lang w:eastAsia="en-NZ"/>
             </w:rPr>
           </w:pPr>
-          <w:hyperlink w:anchor="_Toc120450991" w:history="1">
+          <w:hyperlink w:anchor="_Toc120546098" w:history="1">
             <w:r>
               <w:rPr>
                 <w:rStyle w:val="Hyperlink"/>
                 <w:rFonts w:ascii="Segoe UI Symbol" w:hAnsi="Segoe UI Symbol" w:cs="Segoe UI Symbol"/>
                 <w:noProof/>
               </w:rPr>
-              <w:t>❖ My Learning Experience Summary</w:t>
+              <w:t>❖ Project Functionality Testing</w:t>
             </w:r>
             <w:r>
               <w:rPr>
@@ -538,7 +536,7 @@
                 <w:noProof/>
                 <w:webHidden/>
               </w:rPr>
-              <w:instrText xml:space="preserve"> PAGEREF _Toc120450991 \h </w:instrText>
+              <w:instrText xml:space="preserve"> PAGEREF _Toc120546098 \h </w:instrText>
             </w:r>
             <w:r>
               <w:rPr>
@@ -580,14 +578,13 @@
               <w:lang w:eastAsia="en-NZ"/>
             </w:rPr>
           </w:pPr>
-          <w:hyperlink w:anchor="_Toc120450992" w:history="1">
+          <w:hyperlink w:anchor="_Toc120546099" w:history="1">
             <w:r>
               <w:rPr>
                 <w:rStyle w:val="Hyperlink"/>
-                <w:rFonts w:ascii="Segoe UI Symbol" w:hAnsi="Segoe UI Symbol" w:cs="Segoe UI Symbol"/>
-                <w:noProof/>
-              </w:rPr>
-              <w:t>❖ Presentation</w:t>
+                <w:noProof/>
+              </w:rPr>
+              <w:t>Software Process model/s</w:t>
             </w:r>
             <w:r>
               <w:rPr>
@@ -608,7 +605,7 @@
                 <w:noProof/>
                 <w:webHidden/>
               </w:rPr>
-              <w:instrText xml:space="preserve"> PAGEREF _Toc120450992 \h </w:instrText>
+              <w:instrText xml:space="preserve"> PAGEREF _Toc120546099 \h </w:instrText>
             </w:r>
             <w:r>
               <w:rPr>
@@ -629,6 +626,75 @@
                 <w:webHidden/>
               </w:rPr>
               <w:t>5</w:t>
+            </w:r>
+            <w:r>
+              <w:rPr>
+                <w:noProof/>
+                <w:webHidden/>
+              </w:rPr>
+              <w:fldChar w:fldCharType="end"/>
+            </w:r>
+          </w:hyperlink>
+        </w:p>
+        <w:p>
+          <w:pPr>
+            <w:pStyle w:val="TOC3"/>
+            <w:tabs>
+              <w:tab w:val="right" w:leader="dot" w:pos="9016"/>
+            </w:tabs>
+            <w:rPr>
+              <w:noProof/>
+              <w:lang w:eastAsia="en-NZ"/>
+            </w:rPr>
+          </w:pPr>
+          <w:hyperlink w:anchor="_Toc120546100" w:history="1">
+            <w:r>
+              <w:rPr>
+                <w:rStyle w:val="Hyperlink"/>
+                <w:noProof/>
+              </w:rPr>
+              <w:t>Tools</w:t>
+            </w:r>
+            <w:r>
+              <w:rPr>
+                <w:noProof/>
+                <w:webHidden/>
+              </w:rPr>
+              <w:tab/>
+            </w:r>
+            <w:r>
+              <w:rPr>
+                <w:noProof/>
+                <w:webHidden/>
+              </w:rPr>
+              <w:fldChar w:fldCharType="begin"/>
+            </w:r>
+            <w:r>
+              <w:rPr>
+                <w:noProof/>
+                <w:webHidden/>
+              </w:rPr>
+              <w:instrText xml:space="preserve"> PAGEREF _Toc120546100 \h </w:instrText>
+            </w:r>
+            <w:r>
+              <w:rPr>
+                <w:noProof/>
+                <w:webHidden/>
+              </w:rPr>
+            </w:r>
+            <w:r>
+              <w:rPr>
+                <w:noProof/>
+                <w:webHidden/>
+              </w:rPr>
+              <w:fldChar w:fldCharType="separate"/>
+            </w:r>
+            <w:r>
+              <w:rPr>
+                <w:noProof/>
+                <w:webHidden/>
+              </w:rPr>
+              <w:t>6</w:t>
             </w:r>
             <w:r>
               <w:rPr>
@@ -650,13 +716,223 @@
               <w:lang w:eastAsia="en-NZ"/>
             </w:rPr>
           </w:pPr>
-          <w:hyperlink w:anchor="_Toc120450993" w:history="1">
+          <w:hyperlink w:anchor="_Toc120546101" w:history="1">
             <w:r>
               <w:rPr>
                 <w:rStyle w:val="Hyperlink"/>
                 <w:rFonts w:ascii="Segoe UI Symbol" w:hAnsi="Segoe UI Symbol" w:cs="Segoe UI Symbol"/>
                 <w:noProof/>
               </w:rPr>
+              <w:t>❖ Installation Guide</w:t>
+            </w:r>
+            <w:r>
+              <w:rPr>
+                <w:noProof/>
+                <w:webHidden/>
+              </w:rPr>
+              <w:tab/>
+            </w:r>
+            <w:r>
+              <w:rPr>
+                <w:noProof/>
+                <w:webHidden/>
+              </w:rPr>
+              <w:fldChar w:fldCharType="begin"/>
+            </w:r>
+            <w:r>
+              <w:rPr>
+                <w:noProof/>
+                <w:webHidden/>
+              </w:rPr>
+              <w:instrText xml:space="preserve"> PAGEREF _Toc120546101 \h </w:instrText>
+            </w:r>
+            <w:r>
+              <w:rPr>
+                <w:noProof/>
+                <w:webHidden/>
+              </w:rPr>
+            </w:r>
+            <w:r>
+              <w:rPr>
+                <w:noProof/>
+                <w:webHidden/>
+              </w:rPr>
+              <w:fldChar w:fldCharType="separate"/>
+            </w:r>
+            <w:r>
+              <w:rPr>
+                <w:noProof/>
+                <w:webHidden/>
+              </w:rPr>
+              <w:t>7</w:t>
+            </w:r>
+            <w:r>
+              <w:rPr>
+                <w:noProof/>
+                <w:webHidden/>
+              </w:rPr>
+              <w:fldChar w:fldCharType="end"/>
+            </w:r>
+          </w:hyperlink>
+        </w:p>
+        <w:p>
+          <w:pPr>
+            <w:pStyle w:val="TOC2"/>
+            <w:tabs>
+              <w:tab w:val="right" w:leader="dot" w:pos="9016"/>
+            </w:tabs>
+            <w:rPr>
+              <w:noProof/>
+              <w:lang w:eastAsia="en-NZ"/>
+            </w:rPr>
+          </w:pPr>
+          <w:hyperlink w:anchor="_Toc120546102" w:history="1">
+            <w:r>
+              <w:rPr>
+                <w:rStyle w:val="Hyperlink"/>
+                <w:rFonts w:ascii="Segoe UI Symbol" w:hAnsi="Segoe UI Symbol" w:cs="Segoe UI Symbol"/>
+                <w:noProof/>
+              </w:rPr>
+              <w:t>❖ My Learning Experience Summary</w:t>
+            </w:r>
+            <w:r>
+              <w:rPr>
+                <w:noProof/>
+                <w:webHidden/>
+              </w:rPr>
+              <w:tab/>
+            </w:r>
+            <w:r>
+              <w:rPr>
+                <w:noProof/>
+                <w:webHidden/>
+              </w:rPr>
+              <w:fldChar w:fldCharType="begin"/>
+            </w:r>
+            <w:r>
+              <w:rPr>
+                <w:noProof/>
+                <w:webHidden/>
+              </w:rPr>
+              <w:instrText xml:space="preserve"> PAGEREF _Toc120546102 \h </w:instrText>
+            </w:r>
+            <w:r>
+              <w:rPr>
+                <w:noProof/>
+                <w:webHidden/>
+              </w:rPr>
+            </w:r>
+            <w:r>
+              <w:rPr>
+                <w:noProof/>
+                <w:webHidden/>
+              </w:rPr>
+              <w:fldChar w:fldCharType="separate"/>
+            </w:r>
+            <w:r>
+              <w:rPr>
+                <w:noProof/>
+                <w:webHidden/>
+              </w:rPr>
+              <w:t>8</w:t>
+            </w:r>
+            <w:r>
+              <w:rPr>
+                <w:noProof/>
+                <w:webHidden/>
+              </w:rPr>
+              <w:fldChar w:fldCharType="end"/>
+            </w:r>
+          </w:hyperlink>
+        </w:p>
+        <w:p>
+          <w:pPr>
+            <w:pStyle w:val="TOC2"/>
+            <w:tabs>
+              <w:tab w:val="right" w:leader="dot" w:pos="9016"/>
+            </w:tabs>
+            <w:rPr>
+              <w:noProof/>
+              <w:lang w:eastAsia="en-NZ"/>
+            </w:rPr>
+          </w:pPr>
+          <w:hyperlink w:anchor="_Toc120546103" w:history="1">
+            <w:r>
+              <w:rPr>
+                <w:rStyle w:val="Hyperlink"/>
+                <w:rFonts w:ascii="Segoe UI Symbol" w:hAnsi="Segoe UI Symbol" w:cs="Segoe UI Symbol"/>
+                <w:noProof/>
+              </w:rPr>
+              <w:t>❖ Presentation</w:t>
+            </w:r>
+            <w:r>
+              <w:rPr>
+                <w:noProof/>
+                <w:webHidden/>
+              </w:rPr>
+              <w:tab/>
+            </w:r>
+            <w:r>
+              <w:rPr>
+                <w:noProof/>
+                <w:webHidden/>
+              </w:rPr>
+              <w:fldChar w:fldCharType="begin"/>
+            </w:r>
+            <w:r>
+              <w:rPr>
+                <w:noProof/>
+                <w:webHidden/>
+              </w:rPr>
+              <w:instrText xml:space="preserve"> PAGEREF _Toc120546103 \h </w:instrText>
+            </w:r>
+            <w:r>
+              <w:rPr>
+                <w:noProof/>
+                <w:webHidden/>
+              </w:rPr>
+            </w:r>
+            <w:r>
+              <w:rPr>
+                <w:noProof/>
+                <w:webHidden/>
+              </w:rPr>
+              <w:fldChar w:fldCharType="separate"/>
+            </w:r>
+            <w:r>
+              <w:rPr>
+                <w:noProof/>
+                <w:webHidden/>
+              </w:rPr>
+              <w:t>8</w:t>
+            </w:r>
+            <w:r>
+              <w:rPr>
+                <w:noProof/>
+                <w:webHidden/>
+              </w:rPr>
+              <w:fldChar w:fldCharType="end"/>
+            </w:r>
+          </w:hyperlink>
+        </w:p>
+        <w:p>
+          <w:pPr>
+            <w:pStyle w:val="TOC2"/>
+            <w:tabs>
+              <w:tab w:val="right" w:leader="dot" w:pos="9016"/>
+            </w:tabs>
+            <w:rPr>
+              <w:noProof/>
+              <w:lang w:eastAsia="en-NZ"/>
+            </w:rPr>
+          </w:pPr>
+          <w:hyperlink w:anchor="_Toc120546104" w:history="1">
+            <w:r>
+              <w:rPr>
+                <w:rStyle w:val="Hyperlink"/>
+                <w:rFonts w:ascii="Segoe UI Symbol" w:hAnsi="Segoe UI Symbol" w:cs="Segoe UI Symbol"/>
+                <w:noProof/>
+              </w:rPr>
               <w:t xml:space="preserve">❖ </w:t>
             </w:r>
             <w:r>
@@ -685,7 +961,7 @@
                 <w:noProof/>
                 <w:webHidden/>
               </w:rPr>
-              <w:instrText xml:space="preserve"> PAGEREF _Toc120450993 \h </w:instrText>
+              <w:instrText xml:space="preserve"> PAGEREF _Toc120546104 \h </w:instrText>
             </w:r>
             <w:r>
               <w:rPr>
@@ -705,7 +981,7 @@
                 <w:noProof/>
                 <w:webHidden/>
               </w:rPr>
-              <w:t>6</w:t>
+              <w:t>9</w:t>
             </w:r>
             <w:r>
               <w:rPr>
@@ -754,7 +1030,7 @@
           <w:rFonts w:ascii="Segoe UI Symbol" w:hAnsi="Segoe UI Symbol" w:cs="Segoe UI Symbol"/>
         </w:rPr>
       </w:pPr>
-      <w:bookmarkStart w:id="0" w:name="_Toc120450986"/>
+      <w:bookmarkStart w:id="0" w:name="_Toc120546093"/>
       <w:r>
         <w:rPr>
           <w:rStyle w:val="Heading2Char"/>
@@ -800,6 +1076,289 @@
         <w:pStyle w:val="NoSpacing"/>
         <w:spacing w:line="360" w:lineRule="auto"/>
         <w:rPr>
+          <w:rFonts w:ascii="Calibri Light" w:eastAsia="Calibri Light" w:hAnsi="Calibri Light" w:cs="Calibri Light"/>
+          <w:color w:val="FFFFFF" w:themeColor="background1"/>
+          <w:sz w:val="24"/>
+          <w:szCs w:val="24"/>
+        </w:rPr>
+      </w:pPr>
+    </w:p>
+    <w:p>
+      <w:pPr>
+        <w:pStyle w:val="Heading2"/>
+      </w:pPr>
+      <w:bookmarkStart w:id="1" w:name="_Toc117458548"/>
+      <w:bookmarkStart w:id="2" w:name="_Toc118399994"/>
+      <w:bookmarkStart w:id="3" w:name="_Toc120546094"/>
+      <w:r>
+        <w:t>Team members and responsibilities</w:t>
+      </w:r>
+      <w:bookmarkEnd w:id="1"/>
+      <w:bookmarkEnd w:id="2"/>
+      <w:bookmarkEnd w:id="3"/>
+      <w:r>
+        <w:t xml:space="preserve"> </w:t>
+      </w:r>
+    </w:p>
+    <w:p>
+      <w:pPr>
+        <w:pStyle w:val="ListParagraph"/>
+        <w:rPr>
+          <w:rFonts w:asciiTheme="majorHAnsi" w:hAnsiTheme="majorHAnsi" w:cstheme="majorHAnsi"/>
+          <w:sz w:val="24"/>
+          <w:szCs w:val="24"/>
+        </w:rPr>
+      </w:pPr>
+      <w:r>
+        <w:rPr>
+          <w:rFonts w:asciiTheme="majorHAnsi" w:hAnsiTheme="majorHAnsi" w:cstheme="majorHAnsi"/>
+          <w:sz w:val="24"/>
+          <w:szCs w:val="24"/>
+        </w:rPr>
+        <w:t>Responsibilities are shared, team members can work on one or several categories, but categories should be managed by specified team member, predominantly.</w:t>
+      </w:r>
+    </w:p>
+    <w:p>
+      <w:pPr>
+        <w:pStyle w:val="ListParagraph"/>
+        <w:rPr>
+          <w:rFonts w:asciiTheme="majorHAnsi" w:hAnsiTheme="majorHAnsi" w:cstheme="majorHAnsi"/>
+          <w:sz w:val="24"/>
+          <w:szCs w:val="24"/>
+        </w:rPr>
+      </w:pPr>
+    </w:p>
+    <w:p>
+      <w:pPr>
+        <w:pStyle w:val="ListParagraph"/>
+        <w:rPr>
+          <w:rFonts w:asciiTheme="majorHAnsi" w:hAnsiTheme="majorHAnsi" w:cstheme="majorHAnsi"/>
+          <w:sz w:val="24"/>
+          <w:szCs w:val="24"/>
+        </w:rPr>
+      </w:pPr>
+      <w:r>
+        <w:rPr>
+          <w:rFonts w:asciiTheme="majorHAnsi" w:hAnsiTheme="majorHAnsi" w:cstheme="majorHAnsi"/>
+          <w:sz w:val="24"/>
+          <w:szCs w:val="24"/>
+        </w:rPr>
+        <w:t xml:space="preserve">Finlay Macbeth: </w:t>
+      </w:r>
+      <w:r>
+        <w:rPr>
+          <w:rFonts w:asciiTheme="majorHAnsi" w:hAnsiTheme="majorHAnsi" w:cstheme="majorHAnsi"/>
+          <w:sz w:val="24"/>
+          <w:szCs w:val="24"/>
+        </w:rPr>
+        <w:fldChar w:fldCharType="begin"/>
+      </w:r>
+      <w:r>
+        <w:rPr>
+          <w:rFonts w:asciiTheme="majorHAnsi" w:hAnsiTheme="majorHAnsi" w:cstheme="majorHAnsi"/>
+          <w:sz w:val="24"/>
+          <w:szCs w:val="24"/>
+        </w:rPr>
+        <w:instrText xml:space="preserve"> REF _Ref117010580 \h </w:instrText>
+      </w:r>
+      <w:r>
+        <w:rPr>
+          <w:rFonts w:asciiTheme="majorHAnsi" w:hAnsiTheme="majorHAnsi" w:cstheme="majorHAnsi"/>
+          <w:sz w:val="24"/>
+          <w:szCs w:val="24"/>
+        </w:rPr>
+      </w:r>
+      <w:r>
+        <w:rPr>
+          <w:rFonts w:asciiTheme="majorHAnsi" w:hAnsiTheme="majorHAnsi" w:cstheme="majorHAnsi"/>
+          <w:sz w:val="24"/>
+          <w:szCs w:val="24"/>
+        </w:rPr>
+        <w:fldChar w:fldCharType="separate"/>
+      </w:r>
+      <w:r>
+        <w:t>1. Project Description:</w:t>
+      </w:r>
+      <w:r>
+        <w:rPr>
+          <w:rFonts w:asciiTheme="majorHAnsi" w:hAnsiTheme="majorHAnsi" w:cstheme="majorHAnsi"/>
+          <w:sz w:val="24"/>
+          <w:szCs w:val="24"/>
+        </w:rPr>
+        <w:fldChar w:fldCharType="end"/>
+      </w:r>
+      <w:r>
+        <w:rPr>
+          <w:rFonts w:asciiTheme="majorHAnsi" w:hAnsiTheme="majorHAnsi" w:cstheme="majorHAnsi"/>
+          <w:sz w:val="24"/>
+          <w:szCs w:val="24"/>
+        </w:rPr>
+        <w:t xml:space="preserve"> (all subcategories)</w:t>
+      </w:r>
+    </w:p>
+    <w:p>
+      <w:pPr>
+        <w:pStyle w:val="ListParagraph"/>
+        <w:rPr>
+          <w:rFonts w:asciiTheme="majorHAnsi" w:hAnsiTheme="majorHAnsi" w:cstheme="majorHAnsi"/>
+          <w:sz w:val="24"/>
+          <w:szCs w:val="24"/>
+        </w:rPr>
+      </w:pPr>
+      <w:r>
+        <w:rPr>
+          <w:rFonts w:asciiTheme="majorHAnsi" w:hAnsiTheme="majorHAnsi" w:cstheme="majorHAnsi"/>
+          <w:sz w:val="24"/>
+          <w:szCs w:val="24"/>
+        </w:rPr>
+        <w:t xml:space="preserve">Auren Smith: </w:t>
+      </w:r>
+      <w:r>
+        <w:rPr>
+          <w:rFonts w:asciiTheme="majorHAnsi" w:hAnsiTheme="majorHAnsi" w:cstheme="majorHAnsi"/>
+          <w:sz w:val="24"/>
+          <w:szCs w:val="24"/>
+        </w:rPr>
+        <w:fldChar w:fldCharType="begin"/>
+      </w:r>
+      <w:r>
+        <w:rPr>
+          <w:rFonts w:asciiTheme="majorHAnsi" w:hAnsiTheme="majorHAnsi" w:cstheme="majorHAnsi"/>
+          <w:sz w:val="24"/>
+          <w:szCs w:val="24"/>
+        </w:rPr>
+        <w:instrText xml:space="preserve"> REF _Ref117010756 \h </w:instrText>
+      </w:r>
+      <w:r>
+        <w:rPr>
+          <w:rFonts w:asciiTheme="majorHAnsi" w:hAnsiTheme="majorHAnsi" w:cstheme="majorHAnsi"/>
+          <w:sz w:val="24"/>
+          <w:szCs w:val="24"/>
+        </w:rPr>
+      </w:r>
+      <w:r>
+        <w:rPr>
+          <w:rFonts w:asciiTheme="majorHAnsi" w:hAnsiTheme="majorHAnsi" w:cstheme="majorHAnsi"/>
+          <w:sz w:val="24"/>
+          <w:szCs w:val="24"/>
+        </w:rPr>
+        <w:fldChar w:fldCharType="separate"/>
+      </w:r>
+      <w:r>
+        <w:rPr>
+          <w:rFonts w:cstheme="majorHAnsi"/>
+        </w:rPr>
+        <w:t>2. Software Requirements analysis and specification (Planning)</w:t>
+      </w:r>
+      <w:r>
+        <w:rPr>
+          <w:rFonts w:asciiTheme="majorHAnsi" w:hAnsiTheme="majorHAnsi" w:cstheme="majorHAnsi"/>
+          <w:sz w:val="24"/>
+          <w:szCs w:val="24"/>
+        </w:rPr>
+        <w:fldChar w:fldCharType="end"/>
+      </w:r>
+      <w:r>
+        <w:rPr>
+          <w:rFonts w:asciiTheme="majorHAnsi" w:hAnsiTheme="majorHAnsi" w:cstheme="majorHAnsi"/>
+          <w:sz w:val="24"/>
+          <w:szCs w:val="24"/>
+        </w:rPr>
+        <w:t xml:space="preserve"> (all subcategories)</w:t>
+      </w:r>
+    </w:p>
+    <w:p>
+      <w:pPr>
+        <w:pStyle w:val="ListParagraph"/>
+        <w:rPr>
+          <w:rFonts w:asciiTheme="majorHAnsi" w:hAnsiTheme="majorHAnsi" w:cstheme="majorHAnsi"/>
+          <w:sz w:val="24"/>
+          <w:szCs w:val="24"/>
+        </w:rPr>
+      </w:pPr>
+      <w:r>
+        <w:rPr>
+          <w:rFonts w:asciiTheme="majorHAnsi" w:hAnsiTheme="majorHAnsi" w:cstheme="majorHAnsi"/>
+          <w:sz w:val="24"/>
+          <w:szCs w:val="24"/>
+        </w:rPr>
+        <w:t xml:space="preserve">Elena </w:t>
+      </w:r>
+      <w:r>
+        <w:rPr>
+          <w:rFonts w:asciiTheme="majorHAnsi" w:hAnsiTheme="majorHAnsi" w:cstheme="majorHAnsi"/>
+          <w:sz w:val="24"/>
+          <w:szCs w:val="24"/>
+        </w:rPr>
+        <w:t>Siljic</w:t>
+      </w:r>
+      <w:r>
+        <w:rPr>
+          <w:rFonts w:asciiTheme="majorHAnsi" w:hAnsiTheme="majorHAnsi" w:cstheme="majorHAnsi"/>
+          <w:sz w:val="24"/>
+          <w:szCs w:val="24"/>
+        </w:rPr>
+        <w:t xml:space="preserve">: </w:t>
+      </w:r>
+      <w:r>
+        <w:rPr>
+          <w:rFonts w:asciiTheme="majorHAnsi" w:hAnsiTheme="majorHAnsi" w:cstheme="majorHAnsi"/>
+          <w:sz w:val="24"/>
+          <w:szCs w:val="24"/>
+        </w:rPr>
+        <w:fldChar w:fldCharType="begin"/>
+      </w:r>
+      <w:r>
+        <w:rPr>
+          <w:rFonts w:asciiTheme="majorHAnsi" w:hAnsiTheme="majorHAnsi" w:cstheme="majorHAnsi"/>
+          <w:sz w:val="24"/>
+          <w:szCs w:val="24"/>
+        </w:rPr>
+        <w:instrText xml:space="preserve"> REF _Ref117010706 \h </w:instrText>
+      </w:r>
+      <w:r>
+        <w:rPr>
+          <w:rFonts w:asciiTheme="majorHAnsi" w:hAnsiTheme="majorHAnsi" w:cstheme="majorHAnsi"/>
+          <w:sz w:val="24"/>
+          <w:szCs w:val="24"/>
+        </w:rPr>
+      </w:r>
+      <w:r>
+        <w:rPr>
+          <w:rFonts w:asciiTheme="majorHAnsi" w:hAnsiTheme="majorHAnsi" w:cstheme="majorHAnsi"/>
+          <w:sz w:val="24"/>
+          <w:szCs w:val="24"/>
+        </w:rPr>
+        <w:fldChar w:fldCharType="separate"/>
+      </w:r>
+      <w:r>
+        <w:rPr>
+          <w:rFonts w:cstheme="majorHAnsi"/>
+        </w:rPr>
+        <w:t>3. UI Design</w:t>
+      </w:r>
+      <w:r>
+        <w:rPr>
+          <w:rFonts w:asciiTheme="majorHAnsi" w:hAnsiTheme="majorHAnsi" w:cstheme="majorHAnsi"/>
+          <w:sz w:val="24"/>
+          <w:szCs w:val="24"/>
+        </w:rPr>
+        <w:fldChar w:fldCharType="end"/>
+      </w:r>
+      <w:r>
+        <w:rPr>
+          <w:rFonts w:asciiTheme="majorHAnsi" w:hAnsiTheme="majorHAnsi" w:cstheme="majorHAnsi"/>
+          <w:sz w:val="24"/>
+          <w:szCs w:val="24"/>
+        </w:rPr>
+        <w:t xml:space="preserve"> (Figma Designs &amp; Style guide)</w:t>
+      </w:r>
+    </w:p>
+    <w:p>
+      <w:pPr>
+        <w:pStyle w:val="NoSpacing"/>
+        <w:spacing w:line="360" w:lineRule="auto"/>
+        <w:rPr>
           <w:sz w:val="32"/>
           <w:szCs w:val="32"/>
         </w:rPr>
@@ -807,21 +1366,91 @@
     </w:p>
     <w:p>
       <w:pPr>
-        <w:spacing w:after="0" w:line="360" w:lineRule="auto"/>
+        <w:jc w:val="center"/>
+      </w:pPr>
+      <w:r>
+        <w:rPr>
+          <w:rFonts w:ascii="Calibri" w:eastAsia="Calibri" w:hAnsi="Calibri" w:cs="Calibri"/>
+          <w:b/>
+          <w:bCs/>
+          <w:i/>
+          <w:iCs/>
+          <w:color w:val="236FA1"/>
+          <w:sz w:val="24"/>
+          <w:szCs w:val="24"/>
+        </w:rPr>
+        <w:t xml:space="preserve">NZ COVID Vaccine Information System </w:t>
+      </w:r>
+    </w:p>
+    <w:p>
+      <w:pPr>
+        <w:pStyle w:val="Heading2"/>
+      </w:pPr>
+      <w:bookmarkStart w:id="4" w:name="_Toc117458546"/>
+      <w:bookmarkStart w:id="5" w:name="_Toc118399993"/>
+      <w:bookmarkStart w:id="6" w:name="_Toc120546095"/>
+      <w:r>
+        <w:t>Goals and Objectives</w:t>
+      </w:r>
+      <w:bookmarkEnd w:id="4"/>
+      <w:bookmarkEnd w:id="5"/>
+      <w:bookmarkEnd w:id="6"/>
+      <w:r>
+        <w:t xml:space="preserve"> </w:t>
+      </w:r>
+    </w:p>
+    <w:p>
+      <w:pPr>
+        <w:pStyle w:val="NoSpacing"/>
+        <w:spacing w:line="360" w:lineRule="auto"/>
+        <w:rPr>
+          <w:rFonts w:asciiTheme="majorHAnsi" w:hAnsiTheme="majorHAnsi" w:cstheme="majorHAnsi"/>
+          <w:sz w:val="24"/>
+          <w:szCs w:val="24"/>
+        </w:rPr>
+      </w:pPr>
+      <w:r>
+        <w:rPr>
+          <w:rFonts w:asciiTheme="majorHAnsi" w:hAnsiTheme="majorHAnsi" w:cstheme="majorHAnsi"/>
+          <w:sz w:val="24"/>
+          <w:szCs w:val="24"/>
+        </w:rPr>
+        <w:t>To create a Covid Tracing app, with appropriate accessibility / management available at user level, and administrator level. All information is to be behind a log in – either admin or user. A QR code should show a user their own test / vaccination record. (Used for verification purposes by other businesses). Lastly, users should be able to download vaccination and COVID-19 test certificates.</w:t>
+      </w:r>
+    </w:p>
+    <w:p>
+      <w:pPr>
         <w:rPr>
           <w:rStyle w:val="Heading2Char"/>
           <w:rFonts w:ascii="Segoe UI Symbol" w:hAnsi="Segoe UI Symbol" w:cs="Segoe UI Symbol"/>
         </w:rPr>
       </w:pPr>
-      <w:bookmarkStart w:id="1" w:name="_Toc120450987"/>
+      <w:bookmarkStart w:id="7" w:name="_Toc120546096"/>
       <w:r>
         <w:rPr>
           <w:rStyle w:val="Heading2Char"/>
           <w:rFonts w:ascii="Segoe UI Symbol" w:hAnsi="Segoe UI Symbol" w:cs="Segoe UI Symbol"/>
         </w:rPr>
+        <w:br w:type="page"/>
+      </w:r>
+    </w:p>
+    <w:p>
+      <w:pPr>
+        <w:spacing w:after="0" w:line="360" w:lineRule="auto"/>
+        <w:rPr>
+          <w:rStyle w:val="Heading2Char"/>
+          <w:rFonts w:ascii="Segoe UI Symbol" w:hAnsi="Segoe UI Symbol" w:cs="Segoe UI Symbol"/>
+        </w:rPr>
+      </w:pPr>
+      <w:r>
+        <w:rPr>
+          <w:rStyle w:val="Heading2Char"/>
+          <w:rFonts w:ascii="Segoe UI Symbol" w:hAnsi="Segoe UI Symbol" w:cs="Segoe UI Symbol"/>
+        </w:rPr>
+        <w:lastRenderedPageBreak/>
         <w:t>❖ System Modelling</w:t>
       </w:r>
-      <w:bookmarkEnd w:id="1"/>
+      <w:bookmarkEnd w:id="7"/>
     </w:p>
     <w:p>
       <w:pPr>
@@ -1225,6 +1854,7 @@
       <w:pPr>
         <w:rPr>
           <w:rFonts w:ascii="Calibri" w:eastAsia="Calibri" w:hAnsi="Calibri" w:cs="Calibri"/>
+          <w:color w:val="FFFFFF" w:themeColor="background1"/>
         </w:rPr>
       </w:pPr>
       <w:r>
@@ -1239,13 +1869,71 @@
       <w:pPr>
         <w:rPr>
           <w:rStyle w:val="Heading2Char"/>
-          <w:rFonts w:ascii="Segoe UI Symbol" w:hAnsi="Segoe UI Symbol" w:cs="Segoe UI Symbol"/>
-        </w:rPr>
-      </w:pPr>
-      <w:r>
-        <w:rPr>
-          <w:rStyle w:val="Heading2Char"/>
-          <w:rFonts w:ascii="Segoe UI Symbol" w:hAnsi="Segoe UI Symbol" w:cs="Segoe UI Symbol"/>
+          <w:rFonts w:ascii="Calibri" w:eastAsia="Calibri" w:hAnsi="Calibri" w:cs="Calibri"/>
+          <w:color w:val="FFFFFF" w:themeColor="background1"/>
+          <w:sz w:val="22"/>
+          <w:szCs w:val="22"/>
+        </w:rPr>
+      </w:pPr>
+      <w:r>
+        <w:rPr>
+          <w:noProof/>
+        </w:rPr>
+        <w:lastRenderedPageBreak/>
+        <w:drawing>
+          <wp:anchor distT="0" distB="0" distL="114300" distR="114300" simplePos="0" relativeHeight="251659267" behindDoc="0" locked="0" layoutInCell="1" allowOverlap="1" wp14:anchorId="4CD7AAEC" wp14:editId="056BF233">
+            <wp:simplePos x="0" y="0"/>
+            <wp:positionH relativeFrom="margin">
+              <wp:align>left</wp:align>
+            </wp:positionH>
+            <wp:positionV relativeFrom="paragraph">
+              <wp:posOffset>375285</wp:posOffset>
+            </wp:positionV>
+            <wp:extent cx="5724525" cy="5715553"/>
+            <wp:effectExtent l="0" t="0" r="0" b="0"/>
+            <wp:wrapTopAndBottom/>
+            <wp:docPr id="5" name="Picture 5"/>
+            <wp:cNvGraphicFramePr>
+              <a:graphicFrameLocks xmlns:a="http://schemas.openxmlformats.org/drawingml/2006/main" noChangeAspect="1"/>
+            </wp:cNvGraphicFramePr>
+            <a:graphic xmlns:a="http://schemas.openxmlformats.org/drawingml/2006/main">
+              <a:graphicData uri="http://schemas.openxmlformats.org/drawingml/2006/picture">
+                <pic:pic xmlns:pic="http://schemas.openxmlformats.org/drawingml/2006/picture">
+                  <pic:nvPicPr>
+                    <pic:cNvPr id="0" name="Picture 1"/>
+                    <pic:cNvPicPr/>
+                  </pic:nvPicPr>
+                  <pic:blipFill>
+                    <a:blip r:embed="rId11">
+                      <a:extLst>
+                        <a:ext uri="{28A0092B-C50C-407E-A947-70E740481C1C}">
+                          <a14:useLocalDpi xmlns:a14="http://schemas.microsoft.com/office/drawing/2010/main" val="0"/>
+                        </a:ext>
+                      </a:extLst>
+                    </a:blip>
+                    <a:stretch>
+                      <a:fillRect/>
+                    </a:stretch>
+                  </pic:blipFill>
+                  <pic:spPr>
+                    <a:xfrm>
+                      <a:off x="0" y="0"/>
+                      <a:ext cx="5724525" cy="5715553"/>
+                    </a:xfrm>
+                    <a:prstGeom prst="rect">
+                      <a:avLst/>
+                    </a:prstGeom>
+                  </pic:spPr>
+                </pic:pic>
+              </a:graphicData>
+            </a:graphic>
+          </wp:anchor>
+        </w:drawing>
+      </w:r>
+      <w:r>
+        <w:rPr>
+          <w:rFonts w:ascii="Calibri" w:eastAsia="Calibri" w:hAnsi="Calibri" w:cs="Calibri"/>
+          <w:color w:val="FFFFFF" w:themeColor="background1"/>
         </w:rPr>
         <w:br w:type="page"/>
       </w:r>
@@ -1289,7 +1977,7 @@
                     <pic:cNvPicPr/>
                   </pic:nvPicPr>
                   <pic:blipFill>
-                    <a:blip r:embed="rId11" cstate="print">
+                    <a:blip r:embed="rId12" cstate="print">
                       <a:extLst>
                         <a:ext uri="{28A0092B-C50C-407E-A947-70E740481C1C}">
                           <a14:useLocalDpi xmlns:a14="http://schemas.microsoft.com/office/drawing/2010/main" val="0"/>
@@ -1351,7 +2039,7 @@
                     <pic:cNvPicPr/>
                   </pic:nvPicPr>
                   <pic:blipFill>
-                    <a:blip r:embed="rId12" cstate="print">
+                    <a:blip r:embed="rId13" cstate="print">
                       <a:extLst>
                         <a:ext uri="{28A0092B-C50C-407E-A947-70E740481C1C}">
                           <a14:useLocalDpi xmlns:a14="http://schemas.microsoft.com/office/drawing/2010/main" val="0"/>
@@ -1413,7 +2101,7 @@
                     <pic:cNvPicPr/>
                   </pic:nvPicPr>
                   <pic:blipFill>
-                    <a:blip r:embed="rId13" cstate="print">
+                    <a:blip r:embed="rId14" cstate="print">
                       <a:extLst>
                         <a:ext uri="{28A0092B-C50C-407E-A947-70E740481C1C}">
                           <a14:useLocalDpi xmlns:a14="http://schemas.microsoft.com/office/drawing/2010/main" val="0"/>
@@ -1475,7 +2163,7 @@
                     <pic:cNvPicPr/>
                   </pic:nvPicPr>
                   <pic:blipFill>
-                    <a:blip r:embed="rId14" cstate="print">
+                    <a:blip r:embed="rId15" cstate="print">
                       <a:extLst>
                         <a:ext uri="{28A0092B-C50C-407E-A947-70E740481C1C}">
                           <a14:useLocalDpi xmlns:a14="http://schemas.microsoft.com/office/drawing/2010/main" val="0"/>
@@ -1501,7 +2189,7 @@
           </wp:anchor>
         </w:drawing>
       </w:r>
-      <w:bookmarkStart w:id="2" w:name="_Toc120450988"/>
+      <w:bookmarkStart w:id="8" w:name="_Toc120546097"/>
       <w:r>
         <w:rPr>
           <w:rStyle w:val="Heading2Char"/>
@@ -1516,7 +2204,7 @@
         </w:rPr>
         <w:t xml:space="preserve"> Screenshots</w:t>
       </w:r>
-      <w:bookmarkEnd w:id="2"/>
+      <w:bookmarkEnd w:id="8"/>
     </w:p>
     <w:p>
       <w:pPr>
@@ -1529,86 +2217,700 @@
     </w:p>
     <w:p>
       <w:pPr>
+        <w:pStyle w:val="NoSpacing"/>
         <w:spacing w:line="360" w:lineRule="auto"/>
+        <w:rPr>
+          <w:rFonts w:asciiTheme="majorHAnsi" w:eastAsiaTheme="majorEastAsia" w:hAnsiTheme="majorHAnsi" w:cstheme="majorBidi"/>
+          <w:color w:val="2F5496" w:themeColor="accent1" w:themeShade="BF"/>
+          <w:sz w:val="32"/>
+          <w:szCs w:val="32"/>
+        </w:rPr>
+      </w:pPr>
+      <w:bookmarkStart w:id="9" w:name="_Toc117458549"/>
+      <w:bookmarkStart w:id="10" w:name="_Toc118399996"/>
+      <w:bookmarkStart w:id="11" w:name="_Toc120546099"/>
+      <w:r>
+        <w:rPr>
+          <w:rStyle w:val="Heading2Char"/>
+        </w:rPr>
+        <w:t>Software Process model</w:t>
+      </w:r>
+      <w:r>
+        <w:rPr>
+          <w:rStyle w:val="Heading2Char"/>
+        </w:rPr>
+        <w:t>/s</w:t>
+      </w:r>
+      <w:bookmarkEnd w:id="9"/>
+      <w:bookmarkEnd w:id="10"/>
+      <w:bookmarkEnd w:id="11"/>
+    </w:p>
+    <w:p>
+      <w:pPr>
+        <w:pStyle w:val="NoSpacing"/>
+        <w:spacing w:line="360" w:lineRule="auto"/>
+        <w:ind w:left="360"/>
+        <w:rPr>
+          <w:rFonts w:asciiTheme="majorHAnsi" w:hAnsiTheme="majorHAnsi" w:cstheme="majorHAnsi"/>
+          <w:sz w:val="24"/>
+          <w:szCs w:val="24"/>
+        </w:rPr>
+      </w:pPr>
+      <w:r>
+        <w:rPr>
+          <w:rFonts w:ascii="Calibri" w:eastAsia="Calibri" w:hAnsi="Calibri" w:cs="Calibri"/>
+          <w:b/>
+          <w:bCs/>
+          <w:i/>
+          <w:iCs/>
+          <w:color w:val="236FA1"/>
+          <w:sz w:val="24"/>
+          <w:szCs w:val="24"/>
+        </w:rPr>
+        <w:t>Source of Information on Software Process Models:</w:t>
+      </w:r>
+      <w:r>
+        <w:rPr>
+          <w:rFonts w:asciiTheme="majorHAnsi" w:hAnsiTheme="majorHAnsi" w:cstheme="majorHAnsi"/>
+          <w:sz w:val="24"/>
+          <w:szCs w:val="24"/>
+        </w:rPr>
+        <w:t xml:space="preserve"> </w:t>
+      </w:r>
+      <w:sdt>
+        <w:sdtPr>
+          <w:rPr>
+            <w:rFonts w:asciiTheme="majorHAnsi" w:hAnsiTheme="majorHAnsi" w:cstheme="majorHAnsi"/>
+            <w:sz w:val="24"/>
+            <w:szCs w:val="24"/>
+          </w:rPr>
+          <w:id w:val="-823508806"/>
+          <w:citation/>
+        </w:sdtPr>
+        <w:sdtContent>
+          <w:r>
+            <w:rPr>
+              <w:rFonts w:asciiTheme="majorHAnsi" w:hAnsiTheme="majorHAnsi" w:cstheme="majorHAnsi"/>
+              <w:sz w:val="24"/>
+              <w:szCs w:val="24"/>
+            </w:rPr>
+            <w:fldChar w:fldCharType="begin"/>
+          </w:r>
+          <w:r>
+            <w:rPr>
+              <w:rFonts w:asciiTheme="majorHAnsi" w:hAnsiTheme="majorHAnsi" w:cstheme="majorHAnsi"/>
+              <w:sz w:val="24"/>
+              <w:szCs w:val="24"/>
+              <w:lang w:val="en-US"/>
+            </w:rPr>
+            <w:instrText xml:space="preserve">CITATION Ind \l 1033 </w:instrText>
+          </w:r>
+          <w:r>
+            <w:rPr>
+              <w:rFonts w:asciiTheme="majorHAnsi" w:hAnsiTheme="majorHAnsi" w:cstheme="majorHAnsi"/>
+              <w:sz w:val="24"/>
+              <w:szCs w:val="24"/>
+            </w:rPr>
+            <w:fldChar w:fldCharType="separate"/>
+          </w:r>
+          <w:r>
+            <w:rPr>
+              <w:rFonts w:asciiTheme="majorHAnsi" w:hAnsiTheme="majorHAnsi" w:cstheme="majorHAnsi"/>
+              <w:noProof/>
+              <w:sz w:val="24"/>
+              <w:szCs w:val="24"/>
+              <w:lang w:val="en-US"/>
+            </w:rPr>
+            <w:t>(Indeed Editorial Team, n.d.)</w:t>
+          </w:r>
+          <w:r>
+            <w:rPr>
+              <w:rFonts w:asciiTheme="majorHAnsi" w:hAnsiTheme="majorHAnsi" w:cstheme="majorHAnsi"/>
+              <w:sz w:val="24"/>
+              <w:szCs w:val="24"/>
+            </w:rPr>
+            <w:fldChar w:fldCharType="end"/>
+          </w:r>
+        </w:sdtContent>
+      </w:sdt>
+    </w:p>
+    <w:p>
+      <w:pPr>
+        <w:pStyle w:val="NoSpacing"/>
+        <w:numPr>
+          <w:ilvl w:val="0"/>
+          <w:numId w:val="11"/>
+        </w:numPr>
+        <w:spacing w:line="360" w:lineRule="auto"/>
+        <w:rPr>
+          <w:rFonts w:asciiTheme="majorHAnsi" w:hAnsiTheme="majorHAnsi" w:cstheme="majorHAnsi"/>
+          <w:sz w:val="24"/>
+          <w:szCs w:val="24"/>
+        </w:rPr>
+      </w:pPr>
+      <w:r>
+        <w:rPr>
+          <w:rFonts w:asciiTheme="majorHAnsi" w:hAnsiTheme="majorHAnsi" w:cstheme="majorHAnsi"/>
+          <w:sz w:val="24"/>
+          <w:szCs w:val="24"/>
+        </w:rPr>
+        <w:t>Waterfall model</w:t>
+      </w:r>
+      <w:r>
+        <w:rPr>
+          <w:rFonts w:asciiTheme="majorHAnsi" w:hAnsiTheme="majorHAnsi" w:cstheme="majorHAnsi"/>
+          <w:sz w:val="24"/>
+          <w:szCs w:val="24"/>
+        </w:rPr>
+        <w:t>:</w:t>
+      </w:r>
+      <w:r>
+        <w:rPr>
+          <w:rFonts w:asciiTheme="majorHAnsi" w:hAnsiTheme="majorHAnsi" w:cstheme="majorHAnsi"/>
+          <w:sz w:val="24"/>
+          <w:szCs w:val="24"/>
+        </w:rPr>
+        <w:t xml:space="preserve"> </w:t>
+      </w:r>
+    </w:p>
+    <w:p>
+      <w:pPr>
+        <w:pStyle w:val="NoSpacing"/>
+        <w:spacing w:line="360" w:lineRule="auto"/>
+        <w:ind w:left="360"/>
+        <w:rPr>
+          <w:rFonts w:asciiTheme="majorHAnsi" w:hAnsiTheme="majorHAnsi" w:cstheme="majorHAnsi"/>
+          <w:i/>
+          <w:iCs/>
+          <w:sz w:val="24"/>
+          <w:szCs w:val="24"/>
+        </w:rPr>
+      </w:pPr>
+      <w:r>
+        <w:rPr>
+          <w:rFonts w:asciiTheme="majorHAnsi" w:hAnsiTheme="majorHAnsi" w:cstheme="majorHAnsi"/>
+          <w:i/>
+          <w:iCs/>
+          <w:sz w:val="24"/>
+          <w:szCs w:val="24"/>
+        </w:rPr>
+        <w:t>“The waterfall software process model is one of the simplest and most effective software process models. The waterfall model displays each step of the development process as a separate, sequential step so that it's easy to follow.”</w:t>
+      </w:r>
+    </w:p>
+    <w:p>
+      <w:pPr>
+        <w:pStyle w:val="NoSpacing"/>
+        <w:numPr>
+          <w:ilvl w:val="0"/>
+          <w:numId w:val="11"/>
+        </w:numPr>
+        <w:spacing w:line="360" w:lineRule="auto"/>
+        <w:rPr>
+          <w:rFonts w:asciiTheme="majorHAnsi" w:hAnsiTheme="majorHAnsi" w:cstheme="majorHAnsi"/>
+          <w:sz w:val="24"/>
+          <w:szCs w:val="24"/>
+        </w:rPr>
+      </w:pPr>
+      <w:r>
+        <w:rPr>
+          <w:rFonts w:asciiTheme="majorHAnsi" w:hAnsiTheme="majorHAnsi" w:cstheme="majorHAnsi"/>
+          <w:sz w:val="24"/>
+          <w:szCs w:val="24"/>
+        </w:rPr>
+        <w:t xml:space="preserve">Iterative Waterfall model </w:t>
+      </w:r>
+    </w:p>
+    <w:p>
+      <w:pPr>
+        <w:pStyle w:val="NoSpacing"/>
+        <w:spacing w:line="360" w:lineRule="auto"/>
+        <w:ind w:left="360"/>
+        <w:rPr>
+          <w:rFonts w:asciiTheme="majorHAnsi" w:hAnsiTheme="majorHAnsi" w:cstheme="majorHAnsi"/>
+          <w:i/>
+          <w:iCs/>
+          <w:sz w:val="24"/>
+          <w:szCs w:val="24"/>
+        </w:rPr>
+      </w:pPr>
+      <w:r>
+        <w:rPr>
+          <w:rFonts w:asciiTheme="majorHAnsi" w:hAnsiTheme="majorHAnsi" w:cstheme="majorHAnsi"/>
+          <w:i/>
+          <w:iCs/>
+          <w:sz w:val="24"/>
+          <w:szCs w:val="24"/>
+        </w:rPr>
+        <w:t>“</w:t>
+      </w:r>
+      <w:r>
+        <w:rPr>
+          <w:rFonts w:asciiTheme="majorHAnsi" w:hAnsiTheme="majorHAnsi" w:cstheme="majorHAnsi"/>
+          <w:i/>
+          <w:iCs/>
+          <w:sz w:val="24"/>
+          <w:szCs w:val="24"/>
+        </w:rPr>
+        <w:t>Iterative development typically consists of four phases:</w:t>
+      </w:r>
+    </w:p>
+    <w:p>
+      <w:pPr>
+        <w:pStyle w:val="NoSpacing"/>
+        <w:numPr>
+          <w:ilvl w:val="2"/>
+          <w:numId w:val="11"/>
+        </w:numPr>
+        <w:spacing w:line="360" w:lineRule="auto"/>
+        <w:rPr>
+          <w:rFonts w:asciiTheme="majorHAnsi" w:hAnsiTheme="majorHAnsi" w:cstheme="majorHAnsi"/>
+          <w:i/>
+          <w:iCs/>
+          <w:sz w:val="24"/>
+          <w:szCs w:val="24"/>
+        </w:rPr>
+      </w:pPr>
+      <w:r>
+        <w:rPr>
+          <w:rFonts w:asciiTheme="majorHAnsi" w:hAnsiTheme="majorHAnsi" w:cstheme="majorHAnsi"/>
+          <w:i/>
+          <w:iCs/>
+          <w:sz w:val="24"/>
+          <w:szCs w:val="24"/>
+        </w:rPr>
+        <w:t>Inception: The team establishes a business case for the system.</w:t>
+      </w:r>
+    </w:p>
+    <w:p>
+      <w:pPr>
+        <w:pStyle w:val="NoSpacing"/>
+        <w:numPr>
+          <w:ilvl w:val="2"/>
+          <w:numId w:val="11"/>
+        </w:numPr>
+        <w:spacing w:line="360" w:lineRule="auto"/>
+        <w:rPr>
+          <w:rFonts w:asciiTheme="majorHAnsi" w:hAnsiTheme="majorHAnsi" w:cstheme="majorHAnsi"/>
+          <w:i/>
+          <w:iCs/>
+          <w:sz w:val="24"/>
+          <w:szCs w:val="24"/>
+        </w:rPr>
+      </w:pPr>
+      <w:r>
+        <w:rPr>
+          <w:rFonts w:asciiTheme="majorHAnsi" w:hAnsiTheme="majorHAnsi" w:cstheme="majorHAnsi"/>
+          <w:i/>
+          <w:iCs/>
+          <w:sz w:val="24"/>
+          <w:szCs w:val="24"/>
+        </w:rPr>
+        <w:t>Elaboration: The team identifies risk, develops a project plan, and creates system architecture.</w:t>
+      </w:r>
+    </w:p>
+    <w:p>
+      <w:pPr>
+        <w:pStyle w:val="NoSpacing"/>
+        <w:numPr>
+          <w:ilvl w:val="2"/>
+          <w:numId w:val="11"/>
+        </w:numPr>
+        <w:spacing w:line="360" w:lineRule="auto"/>
+        <w:rPr>
+          <w:rFonts w:asciiTheme="majorHAnsi" w:hAnsiTheme="majorHAnsi" w:cstheme="majorHAnsi"/>
+          <w:i/>
+          <w:iCs/>
+          <w:sz w:val="24"/>
+          <w:szCs w:val="24"/>
+        </w:rPr>
+      </w:pPr>
+      <w:r>
+        <w:rPr>
+          <w:rFonts w:asciiTheme="majorHAnsi" w:hAnsiTheme="majorHAnsi" w:cstheme="majorHAnsi"/>
+          <w:i/>
+          <w:iCs/>
+          <w:sz w:val="24"/>
+          <w:szCs w:val="24"/>
+        </w:rPr>
+        <w:t>Construction: The team develops parallel components.</w:t>
+      </w:r>
+    </w:p>
+    <w:p>
+      <w:pPr>
+        <w:pStyle w:val="NoSpacing"/>
+        <w:numPr>
+          <w:ilvl w:val="2"/>
+          <w:numId w:val="11"/>
+        </w:numPr>
+        <w:spacing w:line="360" w:lineRule="auto"/>
+        <w:rPr>
+          <w:rFonts w:asciiTheme="majorHAnsi" w:hAnsiTheme="majorHAnsi" w:cstheme="majorHAnsi"/>
+          <w:sz w:val="24"/>
+          <w:szCs w:val="24"/>
+        </w:rPr>
+      </w:pPr>
+      <w:r>
+        <w:rPr>
+          <w:rFonts w:asciiTheme="majorHAnsi" w:hAnsiTheme="majorHAnsi" w:cstheme="majorHAnsi"/>
+          <w:i/>
+          <w:iCs/>
+          <w:sz w:val="24"/>
+          <w:szCs w:val="24"/>
+        </w:rPr>
+        <w:t>Transition: The team delivers the system into its operating environment for customer review.”</w:t>
+      </w:r>
+    </w:p>
+    <w:p>
+      <w:pPr>
+        <w:pStyle w:val="NoSpacing"/>
+        <w:numPr>
+          <w:ilvl w:val="0"/>
+          <w:numId w:val="11"/>
+        </w:numPr>
+        <w:spacing w:line="360" w:lineRule="auto"/>
+        <w:rPr>
+          <w:rFonts w:asciiTheme="majorHAnsi" w:hAnsiTheme="majorHAnsi" w:cstheme="majorHAnsi"/>
+          <w:sz w:val="24"/>
+          <w:szCs w:val="24"/>
+        </w:rPr>
+      </w:pPr>
+      <w:r>
+        <w:rPr>
+          <w:rFonts w:asciiTheme="majorHAnsi" w:hAnsiTheme="majorHAnsi" w:cstheme="majorHAnsi"/>
+          <w:sz w:val="24"/>
+          <w:szCs w:val="24"/>
+        </w:rPr>
+        <w:t>Rapid Application Development (RAD):</w:t>
+      </w:r>
+      <w:r>
+        <w:rPr>
+          <w:rFonts w:asciiTheme="majorHAnsi" w:hAnsiTheme="majorHAnsi" w:cstheme="majorHAnsi"/>
+          <w:sz w:val="24"/>
+          <w:szCs w:val="24"/>
+        </w:rPr>
+        <w:t xml:space="preserve"> </w:t>
+      </w:r>
+    </w:p>
+    <w:p>
+      <w:pPr>
+        <w:pStyle w:val="NoSpacing"/>
+        <w:spacing w:line="360" w:lineRule="auto"/>
+        <w:ind w:left="360"/>
+        <w:rPr>
+          <w:rFonts w:asciiTheme="majorHAnsi" w:hAnsiTheme="majorHAnsi" w:cstheme="majorHAnsi"/>
+          <w:sz w:val="24"/>
+          <w:szCs w:val="24"/>
+        </w:rPr>
+      </w:pPr>
+      <w:r>
+        <w:rPr>
+          <w:rFonts w:asciiTheme="majorHAnsi" w:hAnsiTheme="majorHAnsi" w:cstheme="majorHAnsi"/>
+          <w:i/>
+          <w:iCs/>
+          <w:sz w:val="24"/>
+          <w:szCs w:val="24"/>
+        </w:rPr>
+        <w:lastRenderedPageBreak/>
+        <w:t>“The RAD model, or </w:t>
+      </w:r>
+      <w:hyperlink r:id="rId16" w:tgtFrame="_blank" w:history="1">
+        <w:r>
+          <w:rPr>
+            <w:rFonts w:asciiTheme="majorHAnsi" w:hAnsiTheme="majorHAnsi" w:cstheme="majorHAnsi"/>
+            <w:i/>
+            <w:iCs/>
+            <w:sz w:val="24"/>
+            <w:szCs w:val="24"/>
+          </w:rPr>
+          <w:t>rapid application development</w:t>
+        </w:r>
+      </w:hyperlink>
+      <w:r>
+        <w:rPr>
+          <w:rFonts w:asciiTheme="majorHAnsi" w:hAnsiTheme="majorHAnsi" w:cstheme="majorHAnsi"/>
+          <w:i/>
+          <w:iCs/>
+          <w:sz w:val="24"/>
+          <w:szCs w:val="24"/>
+        </w:rPr>
+        <w:t> model, combines rapid prototyping with incremental development. This helps provide better feedback for the developers with prototypes for the customer and development at an incremental rate.”</w:t>
+      </w:r>
+    </w:p>
+    <w:p>
+      <w:pPr>
+        <w:pStyle w:val="NoSpacing"/>
+        <w:numPr>
+          <w:ilvl w:val="0"/>
+          <w:numId w:val="11"/>
+        </w:numPr>
+        <w:spacing w:line="360" w:lineRule="auto"/>
+        <w:rPr>
+          <w:rFonts w:asciiTheme="majorHAnsi" w:hAnsiTheme="majorHAnsi" w:cstheme="majorHAnsi"/>
+          <w:sz w:val="24"/>
+          <w:szCs w:val="24"/>
+        </w:rPr>
+      </w:pPr>
+      <w:r>
+        <w:rPr>
+          <w:rFonts w:asciiTheme="majorHAnsi" w:hAnsiTheme="majorHAnsi" w:cstheme="majorHAnsi"/>
+          <w:sz w:val="24"/>
+          <w:szCs w:val="24"/>
+        </w:rPr>
+        <w:t>Spiral</w:t>
+      </w:r>
+      <w:r>
+        <w:rPr>
+          <w:rFonts w:asciiTheme="majorHAnsi" w:hAnsiTheme="majorHAnsi" w:cstheme="majorHAnsi"/>
+          <w:sz w:val="24"/>
+          <w:szCs w:val="24"/>
+        </w:rPr>
+        <w:t xml:space="preserve">: </w:t>
+      </w:r>
+    </w:p>
+    <w:p>
+      <w:pPr>
+        <w:pStyle w:val="NoSpacing"/>
+        <w:spacing w:line="360" w:lineRule="auto"/>
+        <w:ind w:left="360"/>
+        <w:rPr>
+          <w:rFonts w:asciiTheme="majorHAnsi" w:hAnsiTheme="majorHAnsi" w:cstheme="majorHAnsi"/>
+          <w:i/>
+          <w:iCs/>
+          <w:sz w:val="24"/>
+          <w:szCs w:val="24"/>
+        </w:rPr>
+      </w:pPr>
+      <w:r>
+        <w:rPr>
+          <w:rFonts w:asciiTheme="majorHAnsi" w:hAnsiTheme="majorHAnsi" w:cstheme="majorHAnsi"/>
+          <w:i/>
+          <w:iCs/>
+          <w:sz w:val="24"/>
+          <w:szCs w:val="24"/>
+        </w:rPr>
+        <w:t>“The spiral model is like the waterfall model but includes risk assessment. These assessments help the team identify potential risks during the project's development, allowing for faster response times and more realistic expectations for the customer during development.”</w:t>
+      </w:r>
+    </w:p>
+    <w:p>
+      <w:pPr>
+        <w:pStyle w:val="NoSpacing"/>
+        <w:spacing w:line="360" w:lineRule="auto"/>
+        <w:ind w:left="360"/>
+        <w:rPr>
+          <w:rFonts w:asciiTheme="majorHAnsi" w:hAnsiTheme="majorHAnsi" w:cstheme="majorHAnsi"/>
+          <w:sz w:val="24"/>
+          <w:szCs w:val="24"/>
+        </w:rPr>
+      </w:pPr>
+    </w:p>
+    <w:p>
+      <w:pPr>
+        <w:pStyle w:val="NoSpacing"/>
+        <w:spacing w:line="360" w:lineRule="auto"/>
+        <w:ind w:left="360"/>
+        <w:rPr>
+          <w:rFonts w:asciiTheme="majorHAnsi" w:hAnsiTheme="majorHAnsi" w:cstheme="majorHAnsi"/>
+          <w:sz w:val="24"/>
+          <w:szCs w:val="24"/>
+        </w:rPr>
+      </w:pPr>
+      <w:r>
+        <w:rPr>
+          <w:rFonts w:asciiTheme="majorHAnsi" w:hAnsiTheme="majorHAnsi" w:cstheme="majorHAnsi"/>
+          <w:sz w:val="24"/>
+          <w:szCs w:val="24"/>
+        </w:rPr>
+        <w:t>From this list of four researched software process models, we have concluded that the waterfall method is the most simplistic, which will help both of us as the dev team, and the client follow along, and understand the steps one at a time. We have chosen the ‘simple is best’ approach.</w:t>
+      </w:r>
+    </w:p>
+    <w:p>
+      <w:pPr>
+        <w:pStyle w:val="Heading3"/>
+      </w:pPr>
+      <w:bookmarkStart w:id="12" w:name="_Toc117458550"/>
+      <w:bookmarkStart w:id="13" w:name="_Toc118399997"/>
+      <w:bookmarkStart w:id="14" w:name="_Toc120546100"/>
+      <w:r>
+        <w:t>Tools</w:t>
+      </w:r>
+      <w:bookmarkEnd w:id="12"/>
+      <w:bookmarkEnd w:id="13"/>
+      <w:bookmarkEnd w:id="14"/>
+    </w:p>
+    <w:p>
+      <w:pPr>
+        <w:pStyle w:val="NoSpacing"/>
+        <w:numPr>
+          <w:ilvl w:val="0"/>
+          <w:numId w:val="11"/>
+        </w:numPr>
+        <w:spacing w:line="360" w:lineRule="auto"/>
+        <w:rPr>
+          <w:rFonts w:asciiTheme="majorHAnsi" w:hAnsiTheme="majorHAnsi" w:cstheme="majorHAnsi"/>
+          <w:sz w:val="24"/>
+          <w:szCs w:val="24"/>
+        </w:rPr>
+      </w:pPr>
+      <w:r>
+        <w:rPr>
+          <w:rFonts w:asciiTheme="majorHAnsi" w:hAnsiTheme="majorHAnsi" w:cstheme="majorHAnsi"/>
+          <w:sz w:val="24"/>
+          <w:szCs w:val="24"/>
+        </w:rPr>
+        <w:t>C++</w:t>
+      </w:r>
+    </w:p>
+    <w:p>
+      <w:pPr>
+        <w:pStyle w:val="NoSpacing"/>
+        <w:numPr>
+          <w:ilvl w:val="0"/>
+          <w:numId w:val="11"/>
+        </w:numPr>
+        <w:spacing w:line="360" w:lineRule="auto"/>
+        <w:rPr>
+          <w:rFonts w:asciiTheme="majorHAnsi" w:hAnsiTheme="majorHAnsi" w:cstheme="majorHAnsi"/>
+          <w:sz w:val="24"/>
+          <w:szCs w:val="24"/>
+        </w:rPr>
+      </w:pPr>
+      <w:r>
+        <w:rPr>
+          <w:rFonts w:asciiTheme="majorHAnsi" w:hAnsiTheme="majorHAnsi" w:cstheme="majorHAnsi"/>
+          <w:sz w:val="24"/>
+          <w:szCs w:val="24"/>
+        </w:rPr>
+        <w:t>QML</w:t>
+      </w:r>
+    </w:p>
+    <w:p>
+      <w:pPr>
+        <w:pStyle w:val="NoSpacing"/>
+        <w:numPr>
+          <w:ilvl w:val="0"/>
+          <w:numId w:val="11"/>
+        </w:numPr>
+        <w:spacing w:line="360" w:lineRule="auto"/>
+        <w:rPr>
+          <w:rFonts w:asciiTheme="majorHAnsi" w:hAnsiTheme="majorHAnsi" w:cstheme="majorHAnsi"/>
+          <w:sz w:val="24"/>
+          <w:szCs w:val="24"/>
+        </w:rPr>
+      </w:pPr>
+      <w:proofErr w:type="spellStart"/>
+      <w:r>
+        <w:rPr>
+          <w:rFonts w:asciiTheme="majorHAnsi" w:hAnsiTheme="majorHAnsi" w:cstheme="majorHAnsi"/>
+          <w:sz w:val="24"/>
+          <w:szCs w:val="24"/>
+        </w:rPr>
+        <w:t>Javascript</w:t>
+      </w:r>
+      <w:proofErr w:type="spellEnd"/>
+    </w:p>
+    <w:p>
+      <w:pPr>
+        <w:pStyle w:val="NoSpacing"/>
+        <w:numPr>
+          <w:ilvl w:val="0"/>
+          <w:numId w:val="11"/>
+        </w:numPr>
+        <w:spacing w:line="360" w:lineRule="auto"/>
+        <w:rPr>
+          <w:rFonts w:asciiTheme="majorHAnsi" w:hAnsiTheme="majorHAnsi" w:cstheme="majorHAnsi"/>
+          <w:sz w:val="24"/>
+          <w:szCs w:val="24"/>
+        </w:rPr>
+      </w:pPr>
+      <w:r>
+        <w:rPr>
+          <w:rFonts w:asciiTheme="majorHAnsi" w:hAnsiTheme="majorHAnsi" w:cstheme="majorHAnsi"/>
+          <w:sz w:val="24"/>
+          <w:szCs w:val="24"/>
+        </w:rPr>
+        <w:t>QT Application Development</w:t>
+      </w:r>
+    </w:p>
+    <w:p>
+      <w:pPr>
+        <w:pStyle w:val="NoSpacing"/>
+        <w:numPr>
+          <w:ilvl w:val="0"/>
+          <w:numId w:val="11"/>
+        </w:numPr>
+        <w:spacing w:line="360" w:lineRule="auto"/>
+        <w:rPr>
+          <w:rFonts w:asciiTheme="majorHAnsi" w:hAnsiTheme="majorHAnsi" w:cstheme="majorHAnsi"/>
+          <w:sz w:val="24"/>
+          <w:szCs w:val="24"/>
+        </w:rPr>
+      </w:pPr>
+      <w:r>
+        <w:rPr>
+          <w:rFonts w:asciiTheme="majorHAnsi" w:hAnsiTheme="majorHAnsi" w:cstheme="majorHAnsi"/>
+          <w:sz w:val="24"/>
+          <w:szCs w:val="24"/>
+        </w:rPr>
+        <w:t>GitHub</w:t>
+      </w:r>
+    </w:p>
+    <w:p>
+      <w:pPr>
+        <w:pStyle w:val="NoSpacing"/>
+        <w:numPr>
+          <w:ilvl w:val="0"/>
+          <w:numId w:val="11"/>
+        </w:numPr>
+        <w:spacing w:line="360" w:lineRule="auto"/>
+        <w:rPr>
+          <w:rStyle w:val="Heading2Char"/>
+          <w:rFonts w:eastAsiaTheme="minorEastAsia" w:cstheme="majorHAnsi"/>
+          <w:color w:val="auto"/>
+          <w:sz w:val="24"/>
+          <w:szCs w:val="24"/>
+        </w:rPr>
+      </w:pPr>
+      <w:r>
+        <w:rPr>
+          <w:rFonts w:asciiTheme="majorHAnsi" w:hAnsiTheme="majorHAnsi" w:cstheme="majorHAnsi"/>
+          <w:sz w:val="24"/>
+          <w:szCs w:val="24"/>
+        </w:rPr>
+        <w:t>Figma</w:t>
+      </w:r>
+      <w:r>
         <w:rPr>
           <w:rStyle w:val="Heading2Char"/>
           <w:rFonts w:ascii="Segoe UI Symbol" w:hAnsi="Segoe UI Symbol" w:cs="Segoe UI Symbol"/>
         </w:rPr>
-      </w:pPr>
-      <w:bookmarkStart w:id="3" w:name="_Toc120450989"/>
-      <w:r>
+        <w:br w:type="page"/>
+      </w:r>
+    </w:p>
+    <w:p>
+      <w:pPr>
+        <w:spacing w:after="0" w:line="360" w:lineRule="auto"/>
         <w:rPr>
           <w:rStyle w:val="Heading2Char"/>
           <w:rFonts w:ascii="Segoe UI Symbol" w:hAnsi="Segoe UI Symbol" w:cs="Segoe UI Symbol"/>
         </w:rPr>
-        <w:t>❖ Project Functionality Testing</w:t>
-      </w:r>
-      <w:bookmarkEnd w:id="3"/>
-    </w:p>
-    <w:p>
-      <w:pPr>
-        <w:spacing w:line="360" w:lineRule="auto"/>
-      </w:pPr>
-      <w:r>
-        <w:t>- Overview of Black Box testing process</w:t>
-      </w:r>
-    </w:p>
-    <w:p>
-      <w:pPr>
-        <w:spacing w:line="360" w:lineRule="auto"/>
-      </w:pPr>
-      <w:r>
-        <w:t>- Documentation of test cases</w:t>
-      </w:r>
-    </w:p>
-    <w:p>
-      <w:pPr>
-        <w:spacing w:line="360" w:lineRule="auto"/>
-      </w:pPr>
-      <w:r>
-        <w:t>- Results of documented test cases along with corresponding screenshots of test output</w:t>
-      </w:r>
-    </w:p>
-    <w:p>
-      <w:pPr>
+      </w:pPr>
+      <w:bookmarkStart w:id="15" w:name="_Toc120546101"/>
+      <w:r>
         <w:rPr>
           <w:rStyle w:val="Heading2Char"/>
           <w:rFonts w:ascii="Segoe UI Symbol" w:hAnsi="Segoe UI Symbol" w:cs="Segoe UI Symbol"/>
         </w:rPr>
-      </w:pPr>
+        <w:lastRenderedPageBreak/>
+        <w:t xml:space="preserve">❖ </w:t>
+      </w:r>
       <w:r>
         <w:rPr>
           <w:rStyle w:val="Heading2Char"/>
           <w:rFonts w:ascii="Segoe UI Symbol" w:hAnsi="Segoe UI Symbol" w:cs="Segoe UI Symbol"/>
         </w:rPr>
-        <w:br w:type="page"/>
-      </w:r>
-    </w:p>
-    <w:p>
-      <w:pPr>
-        <w:spacing w:after="0" w:line="360" w:lineRule="auto"/>
-        <w:rPr>
-          <w:rStyle w:val="Heading2Char"/>
-          <w:rFonts w:ascii="Segoe UI Symbol" w:hAnsi="Segoe UI Symbol" w:cs="Segoe UI Symbol"/>
-        </w:rPr>
-      </w:pPr>
-      <w:bookmarkStart w:id="4" w:name="_Toc120450990"/>
-      <w:r>
-        <w:rPr>
-          <w:rStyle w:val="Heading2Char"/>
-          <w:rFonts w:ascii="Segoe UI Symbol" w:hAnsi="Segoe UI Symbol" w:cs="Segoe UI Symbol"/>
-        </w:rPr>
-        <w:lastRenderedPageBreak/>
-        <w:t xml:space="preserve">❖ </w:t>
-      </w:r>
-      <w:r>
-        <w:rPr>
-          <w:rStyle w:val="Heading2Char"/>
-          <w:rFonts w:ascii="Segoe UI Symbol" w:hAnsi="Segoe UI Symbol" w:cs="Segoe UI Symbol"/>
-        </w:rPr>
         <w:t>Installation Guide</w:t>
       </w:r>
-      <w:bookmarkEnd w:id="4"/>
+      <w:bookmarkEnd w:id="15"/>
     </w:p>
     <w:p>
       <w:pPr>
@@ -1618,19 +2920,7 @@
         <w:t>To run the application executable</w:t>
       </w:r>
       <w:r>
-        <w:t xml:space="preserve">, </w:t>
-      </w:r>
-      <w:r>
-        <w:t>go to:</w:t>
-      </w:r>
-      <w:r>
-        <w:t xml:space="preserve"> “</w:t>
-      </w:r>
-      <w:r>
-        <w:t>My Covid Record Executable\MyCovidRecord.exe</w:t>
-      </w:r>
-      <w:r>
-        <w:t>”</w:t>
+        <w:t>, go to: “My Covid Record Executable\MyCovidRecord.exe”</w:t>
       </w:r>
       <w:r>
         <w:t xml:space="preserve"> from the folder given for the assessment submission.</w:t>
@@ -1997,7 +3287,7 @@
           <w:rFonts w:ascii="Segoe UI Symbol" w:hAnsi="Segoe UI Symbol" w:cs="Segoe UI Symbol"/>
         </w:rPr>
       </w:pPr>
-      <w:bookmarkStart w:id="5" w:name="_Toc120450991"/>
+      <w:bookmarkStart w:id="16" w:name="_Toc120546102"/>
       <w:r>
         <w:rPr>
           <w:rStyle w:val="Heading2Char"/>
@@ -2013,7 +3303,7 @@
         </w:rPr>
         <w:t>My Learning Experience Summary</w:t>
       </w:r>
-      <w:bookmarkEnd w:id="5"/>
+      <w:bookmarkEnd w:id="16"/>
     </w:p>
     <w:p>
       <w:pPr>
@@ -2077,78 +3367,33 @@
     </w:p>
     <w:p>
       <w:pPr>
-        <w:spacing w:after="0" w:line="360" w:lineRule="auto"/>
-        <w:rPr>
-          <w:rStyle w:val="Heading2Char"/>
-          <w:rFonts w:ascii="Segoe UI Symbol" w:hAnsi="Segoe UI Symbol" w:cs="Segoe UI Symbol"/>
-        </w:rPr>
-      </w:pPr>
-      <w:bookmarkStart w:id="6" w:name="_Toc120450992"/>
-      <w:r>
-        <w:rPr>
-          <w:rStyle w:val="Heading2Char"/>
-          <w:rFonts w:ascii="Segoe UI Symbol" w:hAnsi="Segoe UI Symbol" w:cs="Segoe UI Symbol"/>
-        </w:rPr>
-        <w:t xml:space="preserve">❖ </w:t>
-      </w:r>
-      <w:r>
-        <w:rPr>
-          <w:rStyle w:val="Heading2Char"/>
-          <w:rFonts w:ascii="Segoe UI Symbol" w:hAnsi="Segoe UI Symbol" w:cs="Segoe UI Symbol"/>
-        </w:rPr>
-        <w:t>Presentation</w:t>
-      </w:r>
-      <w:bookmarkEnd w:id="6"/>
-    </w:p>
-    <w:p>
-      <w:pPr>
         <w:spacing w:line="360" w:lineRule="auto"/>
       </w:pPr>
-      <w:r>
-        <w:t>-</w:t>
-      </w:r>
-      <w:r>
-        <w:t xml:space="preserve"> Explanation of app design</w:t>
-      </w:r>
     </w:p>
     <w:p>
       <w:pPr>
         <w:spacing w:line="360" w:lineRule="auto"/>
       </w:pPr>
-      <w:r>
-        <w:t>- Final UI/UX explanation and usability testing feedback</w:t>
-      </w:r>
     </w:p>
     <w:p>
       <w:pPr>
         <w:spacing w:line="360" w:lineRule="auto"/>
       </w:pPr>
-      <w:r>
-        <w:t>- Demonstration of working application and explanation of each functionality</w:t>
-      </w:r>
     </w:p>
     <w:p>
       <w:pPr>
         <w:spacing w:line="360" w:lineRule="auto"/>
       </w:pPr>
-      <w:r>
-        <w:t>- Discussion of any flaws or faults that you found while coding</w:t>
-      </w:r>
     </w:p>
     <w:p>
       <w:pPr>
         <w:spacing w:line="360" w:lineRule="auto"/>
       </w:pPr>
       <w:r>
-        <w:t>- Project implementation issues and challenges</w:t>
-      </w:r>
-    </w:p>
-    <w:p>
-      <w:r>
-        <w:br w:type="page"/>
-      </w:r>
-    </w:p>
-    <w:bookmarkStart w:id="7" w:name="_Toc120450993" w:displacedByCustomXml="next"/>
+        <w:br/>
+      </w:r>
+    </w:p>
+    <w:bookmarkStart w:id="17" w:name="_Toc120546104" w:displacedByCustomXml="next"/>
     <w:sdt>
       <w:sdtPr>
         <w:rPr>
@@ -2163,7 +3408,6 @@
           <w:docPartUnique/>
         </w:docPartObj>
       </w:sdtPr>
-      <w:sdtEndPr/>
       <w:sdtContent>
         <w:p>
           <w:pPr>
@@ -2186,36 +3430,66 @@
           <w:r>
             <w:t>References</w:t>
           </w:r>
-          <w:bookmarkEnd w:id="7"/>
+          <w:bookmarkEnd w:id="17"/>
         </w:p>
         <w:sdt>
           <w:sdtPr>
+            <w:rPr>
+              <w:rFonts w:asciiTheme="majorHAnsi" w:hAnsiTheme="majorHAnsi" w:cstheme="majorHAnsi"/>
+            </w:rPr>
             <w:id w:val="-573587230"/>
             <w:bibliography/>
           </w:sdtPr>
-          <w:sdtEndPr/>
           <w:sdtContent>
             <w:p>
+              <w:pPr>
+                <w:pStyle w:val="Bibliography"/>
+                <w:ind w:left="720" w:hanging="720"/>
+                <w:rPr>
+                  <w:rFonts w:asciiTheme="majorHAnsi" w:hAnsiTheme="majorHAnsi" w:cstheme="majorHAnsi"/>
+                </w:rPr>
+              </w:pPr>
               <w:r>
+                <w:rPr>
+                  <w:rFonts w:asciiTheme="majorHAnsi" w:hAnsiTheme="majorHAnsi" w:cstheme="majorHAnsi"/>
+                </w:rPr>
                 <w:fldChar w:fldCharType="begin"/>
               </w:r>
               <w:r>
+                <w:rPr>
+                  <w:rFonts w:asciiTheme="majorHAnsi" w:hAnsiTheme="majorHAnsi" w:cstheme="majorHAnsi"/>
+                </w:rPr>
                 <w:instrText xml:space="preserve"> BIBLIOGRAPHY </w:instrText>
               </w:r>
               <w:r>
+                <w:rPr>
+                  <w:rFonts w:asciiTheme="majorHAnsi" w:hAnsiTheme="majorHAnsi" w:cstheme="majorHAnsi"/>
+                </w:rPr>
                 <w:fldChar w:fldCharType="separate"/>
               </w:r>
               <w:r>
                 <w:rPr>
-                  <w:b/>
-                  <w:bCs/>
                   <w:noProof/>
-                  <w:lang w:val="en-US"/>
                 </w:rPr>
-                <w:t>There are no sources in the current document.</w:t>
+                <w:t xml:space="preserve">Indeed Editorial Team. (n.d.). </w:t>
               </w:r>
               <w:r>
                 <w:rPr>
+                  <w:i/>
+                  <w:iCs/>
+                  <w:noProof/>
+                </w:rPr>
+                <w:t>Indeed - What is Software Process Model</w:t>
+              </w:r>
+              <w:r>
+                <w:rPr>
+                  <w:noProof/>
+                </w:rPr>
+                <w:t>. Retrieved from Indeed: https://www.indeed.com/career-advice/career-development/what-is-software-process-model</w:t>
+              </w:r>
+              <w:r>
+                <w:rPr>
+                  <w:rFonts w:asciiTheme="majorHAnsi" w:hAnsiTheme="majorHAnsi" w:cstheme="majorHAnsi"/>
                   <w:b/>
                   <w:bCs/>
                   <w:noProof/>
@@ -2233,8 +3507,8 @@
       </w:pPr>
     </w:p>
     <w:sectPr>
-      <w:headerReference w:type="default" r:id="rId15"/>
-      <w:footerReference w:type="default" r:id="rId16"/>
+      <w:headerReference w:type="default" r:id="rId17"/>
+      <w:footerReference w:type="default" r:id="rId18"/>
       <w:pgSz w:w="11906" w:h="16838"/>
       <w:pgMar w:top="1440" w:right="1440" w:bottom="1440" w:left="1440" w:header="708" w:footer="708" w:gutter="0"/>
       <w:cols w:space="708"/>
@@ -2453,19 +3727,8 @@
         <w:sz w:val="28"/>
         <w:szCs w:val="28"/>
       </w:rPr>
-      <w:t xml:space="preserve"> </w:t>
+      <w:t xml:space="preserve"> Siljic</w:t>
     </w:r>
-    <w:proofErr w:type="spellStart"/>
-    <w:r>
-      <w:rPr>
-        <w:rFonts w:asciiTheme="majorHAnsi" w:hAnsiTheme="majorHAnsi" w:cstheme="majorHAnsi"/>
-        <w:color w:val="2F5496" w:themeColor="accent1" w:themeShade="BF"/>
-        <w:sz w:val="28"/>
-        <w:szCs w:val="28"/>
-      </w:rPr>
-      <w:t>Siljic</w:t>
-    </w:r>
-    <w:proofErr w:type="spellEnd"/>
     <w:r>
       <w:rPr>
         <w:rFonts w:asciiTheme="majorHAnsi" w:hAnsiTheme="majorHAnsi" w:cstheme="majorHAnsi"/>
@@ -3885,7 +5148,7 @@
         <w:rFonts w:ascii="Courier New" w:hAnsi="Courier New" w:cs="Courier New" w:hint="default"/>
       </w:rPr>
     </w:lvl>
-    <w:lvl w:ilvl="2" w:tplc="14090005" w:tentative="1">
+    <w:lvl w:ilvl="2" w:tplc="14090005">
       <w:start w:val="1"/>
       <w:numFmt w:val="bullet"/>
       <w:lvlText w:val=""/>
@@ -5176,6 +6439,14 @@
     <w:uiPriority w:val="1"/>
     <w:rsid w:val="218F69E2"/>
   </w:style>
+  <w:style w:type="paragraph" w:styleId="Bibliography">
+    <w:name w:val="Bibliography"/>
+    <w:basedOn w:val="Normal"/>
+    <w:next w:val="Normal"/>
+    <w:uiPriority w:val="37"/>
+    <w:unhideWhenUsed/>
+    <w:rsid w:val="008376B7"/>
+  </w:style>
 </w:styles>
 </file>
 
@@ -5475,9 +6746,12 @@
 </file>
 
 <file path=customXml/item1.xml><?xml version="1.0" encoding="utf-8"?>
-<p:properties xmlns:p="http://schemas.microsoft.com/office/2006/metadata/properties" xmlns:xsi="http://www.w3.org/2001/XMLSchema-instance" xmlns:pc="http://schemas.microsoft.com/office/infopath/2007/PartnerControls">
-  <documentManagement/>
-</p:properties>
+<?mso-contentType ?>
+<FormTemplates xmlns="http://schemas.microsoft.com/sharepoint/v3/contenttype/forms">
+  <Display>DocumentLibraryForm</Display>
+  <Edit>DocumentLibraryForm</Edit>
+  <New>DocumentLibraryForm</New>
+</FormTemplates>
 </file>
 
 <file path=customXml/item2.xml><?xml version="1.0" encoding="utf-8"?>
@@ -5704,31 +6978,35 @@
 </file>
 
 <file path=customXml/item3.xml><?xml version="1.0" encoding="utf-8"?>
-<b:Sources xmlns:b="http://schemas.openxmlformats.org/officeDocument/2006/bibliography" xmlns="http://schemas.openxmlformats.org/officeDocument/2006/bibliography" SelectedStyle="\APASixthEditionOfficeOnline.xsl" StyleName="APA" Version="6"/>
+<p:properties xmlns:p="http://schemas.microsoft.com/office/2006/metadata/properties" xmlns:xsi="http://www.w3.org/2001/XMLSchema-instance" xmlns:pc="http://schemas.microsoft.com/office/infopath/2007/PartnerControls">
+  <documentManagement/>
+</p:properties>
 </file>
 
 <file path=customXml/item4.xml><?xml version="1.0" encoding="utf-8"?>
-<?mso-contentType ?>
-<FormTemplates xmlns="http://schemas.microsoft.com/sharepoint/v3/contenttype/forms">
-  <Display>DocumentLibraryForm</Display>
-  <Edit>DocumentLibraryForm</Edit>
-  <New>DocumentLibraryForm</New>
-</FormTemplates>
+<b:Sources xmlns:b="http://schemas.openxmlformats.org/officeDocument/2006/bibliography" xmlns="http://schemas.openxmlformats.org/officeDocument/2006/bibliography" SelectedStyle="\APASixthEditionOfficeOnline.xsl" StyleName="APA" Version="6">
+  <b:Source>
+    <b:Tag>Ind</b:Tag>
+    <b:SourceType>InternetSite</b:SourceType>
+    <b:Guid>{A12B755D-312B-4569-BB82-B9CBFCC7A273}</b:Guid>
+    <b:Title>Indeed - What is Software Process Model</b:Title>
+    <b:LCID>en-NZ</b:LCID>
+    <b:Author>
+      <b:Author>
+        <b:Corporate>Indeed Editorial Team</b:Corporate>
+      </b:Author>
+    </b:Author>
+    <b:InternetSiteTitle>Indeed</b:InternetSiteTitle>
+    <b:URL>https://www.indeed.com/career-advice/career-development/what-is-software-process-model</b:URL>
+    <b:RefOrder>1</b:RefOrder>
+  </b:Source>
+</b:Sources>
 </file>
 
 <file path=customXml/itemProps1.xml><?xml version="1.0" encoding="utf-8"?>
-<ds:datastoreItem xmlns:ds="http://schemas.openxmlformats.org/officeDocument/2006/customXml" ds:itemID="{EF08D965-DE1E-43AF-859E-8BE69089EDE5}">
+<ds:datastoreItem xmlns:ds="http://schemas.openxmlformats.org/officeDocument/2006/customXml" ds:itemID="{CAD91088-9EA3-4AAF-B0F1-98D1F9359E6F}">
   <ds:schemaRefs>
-    <ds:schemaRef ds:uri="http://purl.org/dc/dcmitype/"/>
-    <ds:schemaRef ds:uri="4506073d-378d-4ac1-9e08-aa1a03f93633"/>
-    <ds:schemaRef ds:uri="http://schemas.openxmlformats.org/package/2006/metadata/core-properties"/>
-    <ds:schemaRef ds:uri="http://purl.org/dc/elements/1.1/"/>
-    <ds:schemaRef ds:uri="http://purl.org/dc/terms/"/>
-    <ds:schemaRef ds:uri="http://schemas.microsoft.com/office/2006/metadata/properties"/>
-    <ds:schemaRef ds:uri="http://schemas.microsoft.com/office/2006/documentManagement/types"/>
-    <ds:schemaRef ds:uri="http://schemas.microsoft.com/office/infopath/2007/PartnerControls"/>
-    <ds:schemaRef ds:uri="1e561f88-54b5-4849-b207-501e3e8e335c"/>
-    <ds:schemaRef ds:uri="http://www.w3.org/XML/1998/namespace"/>
+    <ds:schemaRef ds:uri="http://schemas.microsoft.com/sharepoint/v3/contenttype/forms"/>
   </ds:schemaRefs>
 </ds:datastoreItem>
 </file>
@@ -5753,17 +7031,18 @@
 </file>
 
 <file path=customXml/itemProps3.xml><?xml version="1.0" encoding="utf-8"?>
-<ds:datastoreItem xmlns:ds="http://schemas.openxmlformats.org/officeDocument/2006/customXml" ds:itemID="{F3060BFF-B4FF-4C10-B1A8-6BA75B9CC1BF}">
+<ds:datastoreItem xmlns:ds="http://schemas.openxmlformats.org/officeDocument/2006/customXml" ds:itemID="{EF08D965-DE1E-43AF-859E-8BE69089EDE5}">
   <ds:schemaRefs>
-    <ds:schemaRef ds:uri="http://schemas.openxmlformats.org/officeDocument/2006/bibliography"/>
+    <ds:schemaRef ds:uri="http://schemas.microsoft.com/office/2006/metadata/properties"/>
+    <ds:schemaRef ds:uri="http://schemas.microsoft.com/office/infopath/2007/PartnerControls"/>
   </ds:schemaRefs>
 </ds:datastoreItem>
 </file>
 
 <file path=customXml/itemProps4.xml><?xml version="1.0" encoding="utf-8"?>
-<ds:datastoreItem xmlns:ds="http://schemas.openxmlformats.org/officeDocument/2006/customXml" ds:itemID="{CAD91088-9EA3-4AAF-B0F1-98D1F9359E6F}">
+<ds:datastoreItem xmlns:ds="http://schemas.openxmlformats.org/officeDocument/2006/customXml" ds:itemID="{6C9DDC37-0D14-479A-B036-000EED2ACA77}">
   <ds:schemaRefs>
-    <ds:schemaRef ds:uri="http://schemas.microsoft.com/sharepoint/v3/contenttype/forms"/>
+    <ds:schemaRef ds:uri="http://schemas.openxmlformats.org/officeDocument/2006/bibliography"/>
   </ds:schemaRefs>
 </ds:datastoreItem>
 </file>